--- a/所有组员每周任务/Date0104-2019/SRS教师部分/教师对话框图v0.02.docx
+++ b/所有组员每周任务/Date0104-2019/SRS教师部分/教师对话框图v0.02.docx
@@ -124,9 +124,9 @@
           <w:noProof/>
         </w:rPr>
         <w:drawing>
-          <wp:inline distT="0" distB="0" distL="0" distR="0" wp14:anchorId="1D964B11" wp14:editId="5B8E85A1">
-            <wp:extent cx="5274310" cy="1648222"/>
-            <wp:effectExtent l="0" t="0" r="2540" b="9525"/>
+          <wp:inline distT="0" distB="0" distL="0" distR="0" wp14:anchorId="0FA0B51A" wp14:editId="623BA203">
+            <wp:extent cx="5274310" cy="2416782"/>
+            <wp:effectExtent l="0" t="0" r="2540" b="3175"/>
             <wp:docPr id="1" name="图片 1"/>
             <wp:cNvGraphicFramePr>
               <a:graphicFrameLocks xmlns:a="http://schemas.openxmlformats.org/drawingml/2006/main" noChangeAspect="1"/>
@@ -147,7 +147,7 @@
                   <pic:spPr>
                     <a:xfrm>
                       <a:off x="0" y="0"/>
-                      <a:ext cx="5274310" cy="1648222"/>
+                      <a:ext cx="5274310" cy="2416782"/>
                     </a:xfrm>
                     <a:prstGeom prst="rect">
                       <a:avLst/>
@@ -237,10 +237,10 @@
           <w:noProof/>
         </w:rPr>
         <w:drawing>
-          <wp:inline distT="0" distB="0" distL="0" distR="0" wp14:anchorId="6177745D" wp14:editId="1956EF27">
-            <wp:extent cx="5274310" cy="1866764"/>
-            <wp:effectExtent l="0" t="0" r="2540" b="635"/>
-            <wp:docPr id="2" name="图片 2"/>
+          <wp:inline distT="0" distB="0" distL="0" distR="0" wp14:anchorId="19CC3826" wp14:editId="60FDC58D">
+            <wp:extent cx="5274310" cy="2518727"/>
+            <wp:effectExtent l="0" t="0" r="2540" b="0"/>
+            <wp:docPr id="3" name="图片 3"/>
             <wp:cNvGraphicFramePr>
               <a:graphicFrameLocks xmlns:a="http://schemas.openxmlformats.org/drawingml/2006/main" noChangeAspect="1"/>
             </wp:cNvGraphicFramePr>
@@ -260,7 +260,7 @@
                   <pic:spPr>
                     <a:xfrm>
                       <a:off x="0" y="0"/>
-                      <a:ext cx="5274310" cy="1866764"/>
+                      <a:ext cx="5274310" cy="2518727"/>
                     </a:xfrm>
                     <a:prstGeom prst="rect">
                       <a:avLst/>
@@ -352,10 +352,10 @@
         </w:rPr>
         <w:lastRenderedPageBreak/>
         <w:drawing>
-          <wp:inline distT="0" distB="0" distL="0" distR="0" wp14:anchorId="1DB1B8CF" wp14:editId="5D4509D1">
-            <wp:extent cx="5274310" cy="2891103"/>
-            <wp:effectExtent l="0" t="0" r="2540" b="5080"/>
-            <wp:docPr id="4" name="图片 4"/>
+          <wp:inline distT="0" distB="0" distL="0" distR="0" wp14:anchorId="1653A594" wp14:editId="49B61B0F">
+            <wp:extent cx="5274310" cy="2727502"/>
+            <wp:effectExtent l="0" t="0" r="2540" b="0"/>
+            <wp:docPr id="5" name="图片 5"/>
             <wp:cNvGraphicFramePr>
               <a:graphicFrameLocks xmlns:a="http://schemas.openxmlformats.org/drawingml/2006/main" noChangeAspect="1"/>
             </wp:cNvGraphicFramePr>
@@ -375,7 +375,7 @@
                   <pic:spPr>
                     <a:xfrm>
                       <a:off x="0" y="0"/>
-                      <a:ext cx="5274310" cy="2891103"/>
+                      <a:ext cx="5274310" cy="2727502"/>
                     </a:xfrm>
                     <a:prstGeom prst="rect">
                       <a:avLst/>
@@ -487,10 +487,10 @@
           <w:noProof/>
         </w:rPr>
         <w:drawing>
-          <wp:inline distT="0" distB="0" distL="0" distR="0" wp14:anchorId="57E98961" wp14:editId="2B396452">
-            <wp:extent cx="5274310" cy="1963826"/>
-            <wp:effectExtent l="0" t="0" r="2540" b="0"/>
-            <wp:docPr id="7" name="图片 7"/>
+          <wp:inline distT="0" distB="0" distL="0" distR="0" wp14:anchorId="1FEC92D9" wp14:editId="34D19F8D">
+            <wp:extent cx="5274310" cy="2646312"/>
+            <wp:effectExtent l="0" t="0" r="2540" b="1905"/>
+            <wp:docPr id="10" name="图片 10"/>
             <wp:cNvGraphicFramePr>
               <a:graphicFrameLocks xmlns:a="http://schemas.openxmlformats.org/drawingml/2006/main" noChangeAspect="1"/>
             </wp:cNvGraphicFramePr>
@@ -510,7 +510,7 @@
                   <pic:spPr>
                     <a:xfrm>
                       <a:off x="0" y="0"/>
-                      <a:ext cx="5274310" cy="1963826"/>
+                      <a:ext cx="5274310" cy="2646312"/>
                     </a:xfrm>
                     <a:prstGeom prst="rect">
                       <a:avLst/>
@@ -611,66 +611,23 @@
         <w:t>框</w:t>
       </w:r>
     </w:p>
-    <w:p>
-      <w:pPr>
-        <w:rPr>
-          <w:rFonts w:hint="eastAsia"/>
-        </w:rPr>
-      </w:pPr>
-    </w:p>
-    <w:p>
-      <w:pPr>
-        <w:rPr>
-          <w:rFonts w:hint="eastAsia"/>
-        </w:rPr>
-      </w:pPr>
-    </w:p>
-    <w:p>
-      <w:pPr>
-        <w:rPr>
-          <w:rFonts w:hint="eastAsia"/>
-        </w:rPr>
-      </w:pPr>
-    </w:p>
-    <w:p>
-      <w:pPr>
-        <w:rPr>
-          <w:rFonts w:hint="eastAsia"/>
-        </w:rPr>
-      </w:pPr>
-    </w:p>
-    <w:p>
-      <w:pPr>
-        <w:rPr>
-          <w:rFonts w:hint="eastAsia"/>
-        </w:rPr>
-      </w:pPr>
-    </w:p>
-    <w:p>
-      <w:pPr>
-        <w:rPr>
-          <w:rFonts w:hint="eastAsia"/>
-        </w:rPr>
-      </w:pPr>
-    </w:p>
-    <w:p>
-      <w:pPr>
-        <w:rPr>
-          <w:rFonts w:hint="eastAsia"/>
-        </w:rPr>
-      </w:pPr>
-    </w:p>
+    <w:p/>
+    <w:p/>
+    <w:p/>
+    <w:p/>
+    <w:p/>
+    <w:p/>
+    <w:p/>
     <w:p>
       <w:r>
         <w:rPr>
           <w:noProof/>
         </w:rPr>
-        <w:lastRenderedPageBreak/>
         <w:drawing>
-          <wp:inline distT="0" distB="0" distL="0" distR="0" wp14:anchorId="34D146C2" wp14:editId="654ECA85">
-            <wp:extent cx="5274310" cy="2379544"/>
-            <wp:effectExtent l="0" t="0" r="2540" b="1905"/>
-            <wp:docPr id="13" name="图片 13"/>
+          <wp:inline distT="0" distB="0" distL="0" distR="0" wp14:anchorId="66E7C283" wp14:editId="1E7ECC3B">
+            <wp:extent cx="5274310" cy="2098125"/>
+            <wp:effectExtent l="0" t="0" r="2540" b="0"/>
+            <wp:docPr id="12" name="图片 12"/>
             <wp:cNvGraphicFramePr>
               <a:graphicFrameLocks xmlns:a="http://schemas.openxmlformats.org/drawingml/2006/main" noChangeAspect="1"/>
             </wp:cNvGraphicFramePr>
@@ -690,7 +647,7 @@
                   <pic:spPr>
                     <a:xfrm>
                       <a:off x="0" y="0"/>
-                      <a:ext cx="5274310" cy="2379544"/>
+                      <a:ext cx="5274310" cy="2098125"/>
                     </a:xfrm>
                     <a:prstGeom prst="rect">
                       <a:avLst/>
@@ -804,10 +761,10 @@
           <w:noProof/>
         </w:rPr>
         <w:drawing>
-          <wp:inline distT="0" distB="0" distL="0" distR="0" wp14:anchorId="6CD14CE1" wp14:editId="66FB9A75">
-            <wp:extent cx="5274310" cy="2082864"/>
+          <wp:inline distT="0" distB="0" distL="0" distR="0" wp14:anchorId="22D01BD3" wp14:editId="70B166D9">
+            <wp:extent cx="5274310" cy="2595034"/>
             <wp:effectExtent l="0" t="0" r="2540" b="0"/>
-            <wp:docPr id="15" name="图片 15"/>
+            <wp:docPr id="11" name="图片 11"/>
             <wp:cNvGraphicFramePr>
               <a:graphicFrameLocks xmlns:a="http://schemas.openxmlformats.org/drawingml/2006/main" noChangeAspect="1"/>
             </wp:cNvGraphicFramePr>
@@ -827,7 +784,7 @@
                   <pic:spPr>
                     <a:xfrm>
                       <a:off x="0" y="0"/>
-                      <a:ext cx="5274310" cy="2082864"/>
+                      <a:ext cx="5274310" cy="2595034"/>
                     </a:xfrm>
                     <a:prstGeom prst="rect">
                       <a:avLst/>
@@ -889,10 +846,10 @@
         </w:rPr>
         <w:lastRenderedPageBreak/>
         <w:drawing>
-          <wp:inline distT="0" distB="0" distL="0" distR="0" wp14:anchorId="5E92B4DC" wp14:editId="252A3D07">
-            <wp:extent cx="5274310" cy="2604801"/>
-            <wp:effectExtent l="0" t="0" r="2540" b="5080"/>
-            <wp:docPr id="16" name="图片 16"/>
+          <wp:inline distT="0" distB="0" distL="0" distR="0" wp14:anchorId="71359373" wp14:editId="73E9511F">
+            <wp:extent cx="5274310" cy="2688433"/>
+            <wp:effectExtent l="0" t="0" r="2540" b="0"/>
+            <wp:docPr id="9" name="图片 9"/>
             <wp:cNvGraphicFramePr>
               <a:graphicFrameLocks xmlns:a="http://schemas.openxmlformats.org/drawingml/2006/main" noChangeAspect="1"/>
             </wp:cNvGraphicFramePr>
@@ -912,7 +869,7 @@
                   <pic:spPr>
                     <a:xfrm>
                       <a:off x="0" y="0"/>
-                      <a:ext cx="5274310" cy="2604801"/>
+                      <a:ext cx="5274310" cy="2688433"/>
                     </a:xfrm>
                     <a:prstGeom prst="rect">
                       <a:avLst/>
@@ -982,15 +939,20 @@
     </w:p>
     <w:p/>
     <w:p>
+      <w:pPr>
+        <w:rPr>
+          <w:rFonts w:hint="eastAsia"/>
+        </w:rPr>
+      </w:pPr>
       <w:r>
         <w:rPr>
           <w:noProof/>
         </w:rPr>
         <w:drawing>
-          <wp:inline distT="0" distB="0" distL="0" distR="0" wp14:anchorId="65C9A56A" wp14:editId="23197883">
-            <wp:extent cx="5274310" cy="2000453"/>
+          <wp:inline distT="0" distB="0" distL="0" distR="0" wp14:anchorId="0AD1072F" wp14:editId="200E2DC4">
+            <wp:extent cx="5274310" cy="2523000"/>
             <wp:effectExtent l="0" t="0" r="2540" b="0"/>
-            <wp:docPr id="17" name="图片 17"/>
+            <wp:docPr id="14" name="图片 14"/>
             <wp:cNvGraphicFramePr>
               <a:graphicFrameLocks xmlns:a="http://schemas.openxmlformats.org/drawingml/2006/main" noChangeAspect="1"/>
             </wp:cNvGraphicFramePr>
@@ -1010,7 +972,7 @@
                   <pic:spPr>
                     <a:xfrm>
                       <a:off x="0" y="0"/>
-                      <a:ext cx="5274310" cy="2000453"/>
+                      <a:ext cx="5274310" cy="2523000"/>
                     </a:xfrm>
                     <a:prstGeom prst="rect">
                       <a:avLst/>
@@ -1024,6 +986,173 @@
       </w:r>
       <w:bookmarkStart w:id="9" w:name="_GoBack"/>
       <w:bookmarkEnd w:id="9"/>
+    </w:p>
+    <w:p>
+      <w:pPr>
+        <w:pStyle w:val="3"/>
+        <w:rPr>
+          <w:rFonts w:ascii="宋体" w:hAnsi="宋体" w:hint="eastAsia"/>
+        </w:rPr>
+      </w:pPr>
+      <w:r>
+        <w:rPr>
+          <w:rFonts w:ascii="宋体" w:hAnsi="宋体" w:cs="MS Mincho"/>
+        </w:rPr>
+        <w:lastRenderedPageBreak/>
+        <w:t>（</w:t>
+      </w:r>
+      <w:r>
+        <w:rPr>
+          <w:rFonts w:ascii="宋体" w:hAnsi="宋体" w:hint="eastAsia"/>
+        </w:rPr>
+        <w:t>9</w:t>
+      </w:r>
+      <w:r>
+        <w:rPr>
+          <w:rFonts w:ascii="宋体" w:hAnsi="宋体" w:cs="MS Mincho"/>
+        </w:rPr>
+        <w:t>）教</w:t>
+      </w:r>
+      <w:r>
+        <w:rPr>
+          <w:rFonts w:ascii="宋体" w:hAnsi="宋体" w:hint="eastAsia"/>
+        </w:rPr>
+        <w:t>师</w:t>
+      </w:r>
+      <w:r>
+        <w:rPr>
+          <w:rFonts w:ascii="宋体" w:hAnsi="宋体" w:hint="eastAsia"/>
+        </w:rPr>
+        <w:t>登录对话框图</w:t>
+      </w:r>
+    </w:p>
+    <w:p>
+      <w:r>
+        <w:rPr>
+          <w:noProof/>
+        </w:rPr>
+        <w:drawing>
+          <wp:inline distT="0" distB="0" distL="0" distR="0" wp14:anchorId="32524624" wp14:editId="1CFB8B32">
+            <wp:extent cx="5274310" cy="2571837"/>
+            <wp:effectExtent l="0" t="0" r="2540" b="0"/>
+            <wp:docPr id="6" name="图片 6"/>
+            <wp:cNvGraphicFramePr>
+              <a:graphicFrameLocks xmlns:a="http://schemas.openxmlformats.org/drawingml/2006/main" noChangeAspect="1"/>
+            </wp:cNvGraphicFramePr>
+            <a:graphic xmlns:a="http://schemas.openxmlformats.org/drawingml/2006/main">
+              <a:graphicData uri="http://schemas.openxmlformats.org/drawingml/2006/picture">
+                <pic:pic xmlns:pic="http://schemas.openxmlformats.org/drawingml/2006/picture">
+                  <pic:nvPicPr>
+                    <pic:cNvPr id="0" name=""/>
+                    <pic:cNvPicPr/>
+                  </pic:nvPicPr>
+                  <pic:blipFill>
+                    <a:blip r:embed="rId15"/>
+                    <a:stretch>
+                      <a:fillRect/>
+                    </a:stretch>
+                  </pic:blipFill>
+                  <pic:spPr>
+                    <a:xfrm>
+                      <a:off x="0" y="0"/>
+                      <a:ext cx="5274310" cy="2571837"/>
+                    </a:xfrm>
+                    <a:prstGeom prst="rect">
+                      <a:avLst/>
+                    </a:prstGeom>
+                  </pic:spPr>
+                </pic:pic>
+              </a:graphicData>
+            </a:graphic>
+          </wp:inline>
+        </w:drawing>
+      </w:r>
+    </w:p>
+    <w:p>
+      <w:pPr>
+        <w:pStyle w:val="3"/>
+        <w:rPr>
+          <w:rFonts w:ascii="宋体" w:hAnsi="宋体" w:hint="eastAsia"/>
+        </w:rPr>
+      </w:pPr>
+      <w:r>
+        <w:rPr>
+          <w:rFonts w:ascii="宋体" w:hAnsi="宋体" w:cs="MS Mincho"/>
+        </w:rPr>
+        <w:t>（</w:t>
+      </w:r>
+      <w:r>
+        <w:rPr>
+          <w:rFonts w:ascii="宋体" w:hAnsi="宋体" w:hint="eastAsia"/>
+        </w:rPr>
+        <w:t>10</w:t>
+      </w:r>
+      <w:r>
+        <w:rPr>
+          <w:rFonts w:ascii="宋体" w:hAnsi="宋体" w:cs="MS Mincho"/>
+        </w:rPr>
+        <w:t>）教</w:t>
+      </w:r>
+      <w:r>
+        <w:rPr>
+          <w:rFonts w:ascii="宋体" w:hAnsi="宋体" w:hint="eastAsia"/>
+        </w:rPr>
+        <w:t>师</w:t>
+      </w:r>
+      <w:r>
+        <w:rPr>
+          <w:rFonts w:ascii="宋体" w:hAnsi="宋体" w:hint="eastAsia"/>
+        </w:rPr>
+        <w:t>浏览网站</w:t>
+      </w:r>
+      <w:r>
+        <w:rPr>
+          <w:rFonts w:ascii="宋体" w:hAnsi="宋体" w:hint="eastAsia"/>
+        </w:rPr>
+        <w:t>对话框图</w:t>
+      </w:r>
+    </w:p>
+    <w:p>
+      <w:r>
+        <w:rPr>
+          <w:noProof/>
+        </w:rPr>
+        <w:drawing>
+          <wp:inline distT="0" distB="0" distL="0" distR="0" wp14:anchorId="4D0F1B1A" wp14:editId="3ADC2679">
+            <wp:extent cx="5274310" cy="3615710"/>
+            <wp:effectExtent l="0" t="0" r="2540" b="3810"/>
+            <wp:docPr id="8" name="图片 8"/>
+            <wp:cNvGraphicFramePr>
+              <a:graphicFrameLocks xmlns:a="http://schemas.openxmlformats.org/drawingml/2006/main" noChangeAspect="1"/>
+            </wp:cNvGraphicFramePr>
+            <a:graphic xmlns:a="http://schemas.openxmlformats.org/drawingml/2006/main">
+              <a:graphicData uri="http://schemas.openxmlformats.org/drawingml/2006/picture">
+                <pic:pic xmlns:pic="http://schemas.openxmlformats.org/drawingml/2006/picture">
+                  <pic:nvPicPr>
+                    <pic:cNvPr id="0" name=""/>
+                    <pic:cNvPicPr/>
+                  </pic:nvPicPr>
+                  <pic:blipFill>
+                    <a:blip r:embed="rId16"/>
+                    <a:stretch>
+                      <a:fillRect/>
+                    </a:stretch>
+                  </pic:blipFill>
+                  <pic:spPr>
+                    <a:xfrm>
+                      <a:off x="0" y="0"/>
+                      <a:ext cx="5274310" cy="3615710"/>
+                    </a:xfrm>
+                    <a:prstGeom prst="rect">
+                      <a:avLst/>
+                    </a:prstGeom>
+                  </pic:spPr>
+                </pic:pic>
+              </a:graphicData>
+            </a:graphic>
+          </wp:inline>
+        </w:drawing>
+      </w:r>
     </w:p>
     <w:sectPr>
       <w:pgSz w:w="11906" w:h="16838"/>
